--- a/test/templates/crasher.docx
+++ b/test/templates/crasher.docx
@@ -92,15 +92,7 @@
         </w:numPr>
       </w:pPr>
       <w:r>
-        <w:t xml:space="preserve">Create a related party – </w:t>
-      </w:r>
-      <w:proofErr w:type="spellStart"/>
-      <w:r>
-        <w:t>ie</w:t>
-      </w:r>
-      <w:proofErr w:type="spellEnd"/>
-      <w:r>
-        <w:t>, the spouse of a client</w:t>
+        <w:t>Create a related party – ie, the spouse of a client</w:t>
       </w:r>
     </w:p>
     <w:p>
@@ -698,7 +690,39 @@
               <w:color w:val="2157AD"/>
               <w:shd w:val="clear" w:color="auto" w:fill="C9E1F3"/>
             </w:rPr>
-            <w:t>Engagement​Fee|​number:​”spelled”</w:t>
+            <w:t>Engagement​Fee|​</w:t>
+          </w:r>
+          <w:r>
+            <w:rPr>
+              <w:noProof/>
+              <w:color w:val="2157AD"/>
+              <w:shd w:val="clear" w:color="auto" w:fill="C9E1F3"/>
+            </w:rPr>
+            <w:t>format</w:t>
+          </w:r>
+          <w:r>
+            <w:rPr>
+              <w:noProof/>
+              <w:color w:val="2157AD"/>
+              <w:shd w:val="clear" w:color="auto" w:fill="C9E1F3"/>
+            </w:rPr>
+            <w:t>:​”</w:t>
+          </w:r>
+          <w:r>
+            <w:rPr>
+              <w:noProof/>
+              <w:color w:val="2157AD"/>
+              <w:shd w:val="clear" w:color="auto" w:fill="C9E1F3"/>
+            </w:rPr>
+            <w:t>cardinal</w:t>
+          </w:r>
+          <w:r>
+            <w:rPr>
+              <w:noProof/>
+              <w:color w:val="2157AD"/>
+              <w:shd w:val="clear" w:color="auto" w:fill="C9E1F3"/>
+            </w:rPr>
+            <w:t>”</w:t>
           </w:r>
           <w:r>
             <w:t>]</w:t>
@@ -737,7 +761,23 @@
               <w:color w:val="2157AD"/>
               <w:shd w:val="clear" w:color="auto" w:fill="C9E1F3"/>
             </w:rPr>
-            <w:t>|number:”0,0</w:t>
+            <w:t>|</w:t>
+          </w:r>
+          <w:r>
+            <w:rPr>
+              <w:noProof/>
+              <w:color w:val="2157AD"/>
+              <w:shd w:val="clear" w:color="auto" w:fill="C9E1F3"/>
+            </w:rPr>
+            <w:t>format</w:t>
+          </w:r>
+          <w:r>
+            <w:rPr>
+              <w:noProof/>
+              <w:color w:val="2157AD"/>
+              <w:shd w:val="clear" w:color="auto" w:fill="C9E1F3"/>
+            </w:rPr>
+            <w:t>:”0,0</w:t>
           </w:r>
           <w:r>
             <w:rPr>
@@ -809,7 +849,23 @@
               <w:color w:val="2157AD"/>
               <w:shd w:val="clear" w:color="auto" w:fill="C9E1F3"/>
             </w:rPr>
-            <w:t>|number:”0,0.00”</w:t>
+            <w:t>|</w:t>
+          </w:r>
+          <w:r>
+            <w:rPr>
+              <w:noProof/>
+              <w:color w:val="2157AD"/>
+              <w:shd w:val="clear" w:color="auto" w:fill="C9E1F3"/>
+            </w:rPr>
+            <w:t>format</w:t>
+          </w:r>
+          <w:r>
+            <w:rPr>
+              <w:noProof/>
+              <w:color w:val="2157AD"/>
+              <w:shd w:val="clear" w:color="auto" w:fill="C9E1F3"/>
+            </w:rPr>
+            <w:t>:”0,0.00”</w:t>
           </w:r>
           <w:r>
             <w:t>]</w:t>
@@ -904,16 +960,23 @@
               <w:color w:val="2157AD"/>
               <w:shd w:val="clear" w:color="auto" w:fill="C9E1F3"/>
             </w:rPr>
-            <w:t xml:space="preserve"> * (100 - </w:t>
-          </w:r>
-          <w:r>
-            <w:rPr>
-              <w:noProof/>
-              <w:color w:val="2157AD"/>
-              <w:shd w:val="clear" w:color="auto" w:fill="C9E1F3"/>
-            </w:rPr>
-            <w:lastRenderedPageBreak/>
-            <w:t>DiscountPercentage) / 100|number:”0,0</w:t>
+            <w:t xml:space="preserve"> * (100 - DiscountPercentage) / 100|</w:t>
+          </w:r>
+          <w:r>
+            <w:rPr>
+              <w:noProof/>
+              <w:color w:val="2157AD"/>
+              <w:shd w:val="clear" w:color="auto" w:fill="C9E1F3"/>
+            </w:rPr>
+            <w:t>format</w:t>
+          </w:r>
+          <w:r>
+            <w:rPr>
+              <w:noProof/>
+              <w:color w:val="2157AD"/>
+              <w:shd w:val="clear" w:color="auto" w:fill="C9E1F3"/>
+            </w:rPr>
+            <w:t>:”0,0</w:t>
           </w:r>
           <w:r>
             <w:rPr>
@@ -965,7 +1028,23 @@
               <w:color w:val="2157AD"/>
               <w:shd w:val="clear" w:color="auto" w:fill="C9E1F3"/>
             </w:rPr>
-            <w:t xml:space="preserve"> * (100 - DiscountPercentage) / 100|number:”0,0”</w:t>
+            <w:t xml:space="preserve"> * (100 - DiscountPercentage) / 100|</w:t>
+          </w:r>
+          <w:r>
+            <w:rPr>
+              <w:noProof/>
+              <w:color w:val="2157AD"/>
+              <w:shd w:val="clear" w:color="auto" w:fill="C9E1F3"/>
+            </w:rPr>
+            <w:t>format</w:t>
+          </w:r>
+          <w:r>
+            <w:rPr>
+              <w:noProof/>
+              <w:color w:val="2157AD"/>
+              <w:shd w:val="clear" w:color="auto" w:fill="C9E1F3"/>
+            </w:rPr>
+            <w:t>:”0,0”</w:t>
           </w:r>
           <w:r>
             <w:t>]</w:t>
@@ -981,6 +1060,7 @@
         <w:pStyle w:val="Heading2"/>
       </w:pPr>
       <w:r>
+        <w:lastRenderedPageBreak/>
         <w:t>Date – spelled out – straight date – Different formats</w:t>
       </w:r>
     </w:p>
@@ -1015,33 +1095,15 @@
               <w:color w:val="2157AD"/>
               <w:shd w:val="clear" w:color="auto" w:fill="C9E1F3"/>
             </w:rPr>
-            <w:t>Engagement​</w:t>
-          </w:r>
-          <w:proofErr w:type="spellStart"/>
-          <w:r>
-            <w:rPr>
-              <w:noProof/>
-              <w:color w:val="2157AD"/>
-              <w:shd w:val="clear" w:color="auto" w:fill="C9E1F3"/>
-            </w:rPr>
-            <w:t>Date|</w:t>
-          </w:r>
-          <w:r>
-            <w:rPr>
-              <w:noProof/>
-              <w:color w:val="2157AD"/>
-              <w:shd w:val="clear" w:color="auto" w:fill="C9E1F3"/>
-            </w:rPr>
-            <w:t>MM</w:t>
-          </w:r>
-          <w:proofErr w:type="spellEnd"/>
-          <w:r>
-            <w:rPr>
-              <w:noProof/>
-              <w:color w:val="2157AD"/>
-              <w:shd w:val="clear" w:color="auto" w:fill="C9E1F3"/>
-            </w:rPr>
-            <w:t>/DD/YYYY</w:t>
+            <w:t>Engagement​Date|</w:t>
+          </w:r>
+          <w:r>
+            <w:rPr>
+              <w:noProof/>
+              <w:color w:val="2157AD"/>
+              <w:shd w:val="clear" w:color="auto" w:fill="C9E1F3"/>
+            </w:rPr>
+            <w:t>MM/DD/YYYY</w:t>
           </w:r>
           <w:r>
             <w:t>]</w:t>
@@ -1096,7 +1158,23 @@
               <w:color w:val="2157AD"/>
               <w:shd w:val="clear" w:color="auto" w:fill="C9E1F3"/>
             </w:rPr>
-            <w:t xml:space="preserve"> date:"Do [day of] MMMM, YYYY"</w:t>
+            <w:t xml:space="preserve"> </w:t>
+          </w:r>
+          <w:r>
+            <w:rPr>
+              <w:rStyle w:val="kContent"/>
+              <w:color w:val="2157AD"/>
+              <w:shd w:val="clear" w:color="auto" w:fill="C9E1F3"/>
+            </w:rPr>
+            <w:t>format</w:t>
+          </w:r>
+          <w:r>
+            <w:rPr>
+              <w:rStyle w:val="kContent"/>
+              <w:color w:val="2157AD"/>
+              <w:shd w:val="clear" w:color="auto" w:fill="C9E1F3"/>
+            </w:rPr>
+            <w:t>:"Do [day of] MMMM, YYYY"</w:t>
           </w:r>
           <w:r>
             <w:rPr>
@@ -1154,7 +1232,25 @@
               <w:color w:val="2157AD"/>
               <w:shd w:val="clear" w:color="auto" w:fill="C9E1F3"/>
             </w:rPr>
-            <w:t xml:space="preserve"> date:"MMMM YYYY"</w:t>
+            <w:t xml:space="preserve"> </w:t>
+          </w:r>
+          <w:r>
+            <w:rPr>
+              <w:rStyle w:val="kContent"/>
+              <w:color w:val="2157AD"/>
+              <w:shd w:val="clear" w:color="auto" w:fill="C9E1F3"/>
+            </w:rPr>
+            <w:t>format</w:t>
+          </w:r>
+          <w:bookmarkStart w:id="1" w:name="_GoBack"/>
+          <w:bookmarkEnd w:id="1"/>
+          <w:r>
+            <w:rPr>
+              <w:rStyle w:val="kContent"/>
+              <w:color w:val="2157AD"/>
+              <w:shd w:val="clear" w:color="auto" w:fill="C9E1F3"/>
+            </w:rPr>
+            <w:t>:"MMMM YYYY"</w:t>
           </w:r>
           <w:r>
             <w:rPr>
@@ -1193,16 +1289,7 @@
               <w:color w:val="2157AD"/>
               <w:shd w:val="clear" w:color="auto" w:fill="C9E1F3"/>
             </w:rPr>
-            <w:t>Engagement​</w:t>
-          </w:r>
-          <w:proofErr w:type="spellStart"/>
-          <w:r>
-            <w:rPr>
-              <w:noProof/>
-              <w:color w:val="2157AD"/>
-              <w:shd w:val="clear" w:color="auto" w:fill="C9E1F3"/>
-            </w:rPr>
-            <w:t>Date|</w:t>
+            <w:t>Engagement​Date|</w:t>
           </w:r>
           <w:r>
             <w:rPr>
@@ -1212,7 +1299,6 @@
             </w:rPr>
             <w:t>M-D-YYYY</w:t>
           </w:r>
-          <w:proofErr w:type="spellEnd"/>
           <w:r>
             <w:t>]</w:t>
           </w:r>
@@ -1255,23 +1341,13 @@
           <w:r>
             <w:t>[</w:t>
           </w:r>
-          <w:proofErr w:type="spellStart"/>
-          <w:r>
-            <w:rPr>
-              <w:noProof/>
-              <w:color w:val="2157AD"/>
-              <w:shd w:val="clear" w:color="auto" w:fill="C9E1F3"/>
-            </w:rPr>
-            <w:t>date.age</w:t>
-          </w:r>
-          <w:proofErr w:type="spellEnd"/>
-          <w:r>
-            <w:rPr>
-              <w:noProof/>
-              <w:color w:val="2157AD"/>
-              <w:shd w:val="clear" w:color="auto" w:fill="C9E1F3"/>
-            </w:rPr>
-            <w:t>(S</w:t>
+          <w:r>
+            <w:rPr>
+              <w:noProof/>
+              <w:color w:val="2157AD"/>
+              <w:shd w:val="clear" w:color="auto" w:fill="C9E1F3"/>
+            </w:rPr>
+            <w:t>date.age(S</w:t>
           </w:r>
           <w:r>
             <w:rPr>
@@ -1313,7 +1389,6 @@
       <w:r>
         <w:t>My trustee will be {[</w:t>
       </w:r>
-      <w:proofErr w:type="spellStart"/>
       <w:r>
         <w:t>T</w:t>
       </w:r>
@@ -1324,11 +1399,7 @@
         <w:t>N</w:t>
       </w:r>
       <w:r>
-        <w:t>ame</w:t>
-      </w:r>
-      <w:proofErr w:type="spellEnd"/>
-      <w:r>
-        <w:t>]}</w:t>
+        <w:t>ame]}</w:t>
       </w:r>
     </w:p>
     <w:p>
@@ -1416,15 +1487,7 @@
         <w:pStyle w:val="Heading2"/>
       </w:pPr>
       <w:r>
-        <w:t>Sample Inline List (</w:t>
-      </w:r>
-      <w:proofErr w:type="gramStart"/>
-      <w:r>
-        <w:t>Repeat)  Change</w:t>
-      </w:r>
-      <w:proofErr w:type="gramEnd"/>
-      <w:r>
-        <w:t xml:space="preserve"> to listing children</w:t>
+        <w:t>Sample Inline List (Repeat)  Change to listing children</w:t>
       </w:r>
     </w:p>
     <w:p>
@@ -1469,15 +1532,7 @@
         </w:sdtContent>
       </w:sdt>
       <w:r>
-        <w:t>{[</w:t>
-      </w:r>
-      <w:proofErr w:type="spellStart"/>
-      <w:r>
-        <w:t>FullName</w:t>
-      </w:r>
-      <w:proofErr w:type="spellEnd"/>
-      <w:r>
-        <w:t>]</w:t>
+        <w:t>{[FullName]</w:t>
       </w:r>
       <w:r>
         <w:t>}</w:t>
@@ -1517,15 +1572,7 @@
         <w:pStyle w:val="Heading2"/>
       </w:pPr>
       <w:r>
-        <w:t xml:space="preserve">Sample bullet </w:t>
-      </w:r>
-      <w:proofErr w:type="gramStart"/>
-      <w:r>
-        <w:t>List(</w:t>
-      </w:r>
-      <w:proofErr w:type="gramEnd"/>
-      <w:r>
-        <w:t xml:space="preserve">Repeat) </w:t>
+        <w:t xml:space="preserve">Sample bullet List(Repeat) </w:t>
       </w:r>
     </w:p>
     <w:p>
@@ -1547,8 +1594,6 @@
       <w:r>
         <w:t xml:space="preserve">My Son Johnny Smith </w:t>
       </w:r>
-      <w:bookmarkStart w:id="1" w:name="_GoBack"/>
-      <w:bookmarkEnd w:id="1"/>
     </w:p>
     <w:p>
       <w:pPr>
@@ -1637,7 +1682,6 @@
         </w:numPr>
       </w:pPr>
       <w:r>
-        <w:lastRenderedPageBreak/>
         <w:t>John Smith</w:t>
       </w:r>
     </w:p>
@@ -1706,6 +1750,7 @@
         <w:pStyle w:val="Heading2"/>
       </w:pPr>
       <w:r>
+        <w:lastRenderedPageBreak/>
         <w:t>Sample Count of List</w:t>
       </w:r>
     </w:p>
@@ -4288,7 +4333,6 @@
   <w:style w:type="character" w:default="1" w:styleId="DefaultParagraphFont">
     <w:name w:val="Default Paragraph Font"/>
     <w:uiPriority w:val="1"/>
-    <w:semiHidden/>
     <w:unhideWhenUsed/>
   </w:style>
   <w:style w:type="table" w:default="1" w:styleId="TableNormal">
@@ -4715,6 +4759,7 @@
     <w:rsid w:val="008117D9"/>
     <w:rsid w:val="00843BC7"/>
     <w:rsid w:val="008D34F5"/>
+    <w:rsid w:val="00EC10F5"/>
   </w:rsids>
   <m:mathPr>
     <m:mathFont m:val="Cambria Math"/>

--- a/test/templates/crasher.docx
+++ b/test/templates/crasher.docx
@@ -6,6 +6,8 @@
       <w:pPr>
         <w:pStyle w:val="Heading1"/>
       </w:pPr>
+      <w:bookmarkStart w:id="0" w:name="_GoBack"/>
+      <w:bookmarkEnd w:id="0"/>
       <w:r>
         <w:t>Estate Planning Examples:</w:t>
       </w:r>
@@ -92,7 +94,15 @@
         </w:numPr>
       </w:pPr>
       <w:r>
-        <w:t>Create a related party – ie, the spouse of a client</w:t>
+        <w:t xml:space="preserve">Create a related party – </w:t>
+      </w:r>
+      <w:proofErr w:type="spellStart"/>
+      <w:r>
+        <w:t>ie</w:t>
+      </w:r>
+      <w:proofErr w:type="spellEnd"/>
+      <w:r>
+        <w:t>, the spouse of a client</w:t>
       </w:r>
     </w:p>
     <w:p>
@@ -665,7 +675,7 @@
           <w:highlight w:val="yellow"/>
         </w:rPr>
       </w:pPr>
-      <w:bookmarkStart w:id="0" w:name="_Ref382296594"/>
+      <w:bookmarkStart w:id="1" w:name="_Ref382296594"/>
       <w:r>
         <w:t xml:space="preserve">LEGAL FEES.  Client will pay Attorney the sum </w:t>
       </w:r>
@@ -803,7 +813,7 @@
       <w:r>
         <w:t>)</w:t>
       </w:r>
-      <w:bookmarkEnd w:id="0"/>
+      <w:bookmarkEnd w:id="1"/>
     </w:p>
     <w:p>
       <w:pPr>
@@ -1095,15 +1105,33 @@
               <w:color w:val="2157AD"/>
               <w:shd w:val="clear" w:color="auto" w:fill="C9E1F3"/>
             </w:rPr>
-            <w:t>Engagement​Date|</w:t>
-          </w:r>
-          <w:r>
-            <w:rPr>
-              <w:noProof/>
-              <w:color w:val="2157AD"/>
-              <w:shd w:val="clear" w:color="auto" w:fill="C9E1F3"/>
-            </w:rPr>
-            <w:t>MM/DD/YYYY</w:t>
+            <w:t>Engagement​</w:t>
+          </w:r>
+          <w:proofErr w:type="spellStart"/>
+          <w:r>
+            <w:rPr>
+              <w:noProof/>
+              <w:color w:val="2157AD"/>
+              <w:shd w:val="clear" w:color="auto" w:fill="C9E1F3"/>
+            </w:rPr>
+            <w:t>Date|</w:t>
+          </w:r>
+          <w:r>
+            <w:rPr>
+              <w:noProof/>
+              <w:color w:val="2157AD"/>
+              <w:shd w:val="clear" w:color="auto" w:fill="C9E1F3"/>
+            </w:rPr>
+            <w:t>MM</w:t>
+          </w:r>
+          <w:proofErr w:type="spellEnd"/>
+          <w:r>
+            <w:rPr>
+              <w:noProof/>
+              <w:color w:val="2157AD"/>
+              <w:shd w:val="clear" w:color="auto" w:fill="C9E1F3"/>
+            </w:rPr>
+            <w:t>/DD/YYYY</w:t>
           </w:r>
           <w:r>
             <w:t>]</w:t>
@@ -1242,8 +1270,6 @@
             </w:rPr>
             <w:t>format</w:t>
           </w:r>
-          <w:bookmarkStart w:id="1" w:name="_GoBack"/>
-          <w:bookmarkEnd w:id="1"/>
           <w:r>
             <w:rPr>
               <w:rStyle w:val="kContent"/>
@@ -1289,7 +1315,16 @@
               <w:color w:val="2157AD"/>
               <w:shd w:val="clear" w:color="auto" w:fill="C9E1F3"/>
             </w:rPr>
-            <w:t>Engagement​Date|</w:t>
+            <w:t>Engagement​</w:t>
+          </w:r>
+          <w:proofErr w:type="spellStart"/>
+          <w:r>
+            <w:rPr>
+              <w:noProof/>
+              <w:color w:val="2157AD"/>
+              <w:shd w:val="clear" w:color="auto" w:fill="C9E1F3"/>
+            </w:rPr>
+            <w:t>Date|</w:t>
           </w:r>
           <w:r>
             <w:rPr>
@@ -1299,6 +1334,7 @@
             </w:rPr>
             <w:t>M-D-YYYY</w:t>
           </w:r>
+          <w:proofErr w:type="spellEnd"/>
           <w:r>
             <w:t>]</w:t>
           </w:r>
@@ -1341,13 +1377,23 @@
           <w:r>
             <w:t>[</w:t>
           </w:r>
-          <w:r>
-            <w:rPr>
-              <w:noProof/>
-              <w:color w:val="2157AD"/>
-              <w:shd w:val="clear" w:color="auto" w:fill="C9E1F3"/>
-            </w:rPr>
-            <w:t>date.age(S</w:t>
+          <w:proofErr w:type="spellStart"/>
+          <w:r>
+            <w:rPr>
+              <w:noProof/>
+              <w:color w:val="2157AD"/>
+              <w:shd w:val="clear" w:color="auto" w:fill="C9E1F3"/>
+            </w:rPr>
+            <w:t>date.age</w:t>
+          </w:r>
+          <w:proofErr w:type="spellEnd"/>
+          <w:r>
+            <w:rPr>
+              <w:noProof/>
+              <w:color w:val="2157AD"/>
+              <w:shd w:val="clear" w:color="auto" w:fill="C9E1F3"/>
+            </w:rPr>
+            <w:t>(S</w:t>
           </w:r>
           <w:r>
             <w:rPr>
@@ -1389,6 +1435,7 @@
       <w:r>
         <w:t>My trustee will be {[</w:t>
       </w:r>
+      <w:proofErr w:type="spellStart"/>
       <w:r>
         <w:t>T</w:t>
       </w:r>
@@ -1399,7 +1446,11 @@
         <w:t>N</w:t>
       </w:r>
       <w:r>
-        <w:t>ame]}</w:t>
+        <w:t>ame</w:t>
+      </w:r>
+      <w:proofErr w:type="spellEnd"/>
+      <w:r>
+        <w:t>]}</w:t>
       </w:r>
     </w:p>
     <w:p>
@@ -1532,7 +1583,15 @@
         </w:sdtContent>
       </w:sdt>
       <w:r>
-        <w:t>{[FullName]</w:t>
+        <w:t>{[</w:t>
+      </w:r>
+      <w:proofErr w:type="spellStart"/>
+      <w:r>
+        <w:t>FullName</w:t>
+      </w:r>
+      <w:proofErr w:type="spellEnd"/>
+      <w:r>
+        <w:t>]</w:t>
       </w:r>
       <w:r>
         <w:t>}</w:t>
@@ -1549,6 +1608,7 @@
           <w:r>
             <w:t>[</w:t>
           </w:r>
+          <w:proofErr w:type="spellStart"/>
           <w:r>
             <w:rPr>
               <w:b/>
@@ -1558,6 +1618,7 @@
             </w:rPr>
             <w:t>endlist</w:t>
           </w:r>
+          <w:proofErr w:type="spellEnd"/>
           <w:r>
             <w:t>]</w:t>
           </w:r>
@@ -1654,7 +1715,15 @@
         <w:pStyle w:val="BodyText0"/>
       </w:pPr>
       <w:r>
-        <w:t>My children and their grandchildren are: Johnny Smith, with his children Jane Smith and Mary Smith; Nancy Jones, with her child Harry Jones; and Sally Smith, who has no children.</w:t>
+        <w:t xml:space="preserve">My children and their grandchildren </w:t>
+      </w:r>
+      <w:proofErr w:type="gramStart"/>
+      <w:r>
+        <w:t>are:</w:t>
+      </w:r>
+      <w:proofErr w:type="gramEnd"/>
+      <w:r>
+        <w:t xml:space="preserve"> Johnny Smith, with his children Jane Smith and Mary Smith; Nancy Jones, with her child Harry Jones; and Sally Smith, who has no children.</w:t>
       </w:r>
     </w:p>
     <w:p>
@@ -4333,6 +4402,7 @@
   <w:style w:type="character" w:default="1" w:styleId="DefaultParagraphFont">
     <w:name w:val="Default Paragraph Font"/>
     <w:uiPriority w:val="1"/>
+    <w:semiHidden/>
     <w:unhideWhenUsed/>
   </w:style>
   <w:style w:type="table" w:default="1" w:styleId="TableNormal">
@@ -4749,6 +4819,7 @@
     <w:rsid w:val="000128CB"/>
     <w:rsid w:val="00155AF6"/>
     <w:rsid w:val="00162989"/>
+    <w:rsid w:val="00231EC1"/>
     <w:rsid w:val="00345EAA"/>
     <w:rsid w:val="003D5535"/>
     <w:rsid w:val="003E2520"/>
